--- a/PHP (resultado.php).docx
+++ b/PHP (resultado.php).docx
@@ -314,6 +314,27 @@
     </w:p>
     <w:p>
       <w:r>
+        <w:t xml:space="preserve">                </w:t>
+      </w:r>
+      <w:proofErr w:type="spellStart"/>
+      <w:r>
+        <w:t>echo</w:t>
+      </w:r>
+      <w:proofErr w:type="spellEnd"/>
+      <w:r>
+        <w:t xml:space="preserve"> "&lt;p&gt;Quer namorar </w:t>
+      </w:r>
+      <w:proofErr w:type="gramStart"/>
+      <w:r>
+        <w:t>comigo?&lt;</w:t>
+      </w:r>
+      <w:proofErr w:type="gramEnd"/>
+      <w:r>
+        <w:t>/p&gt;"; // Pedido de namoro</w:t>
+      </w:r>
+    </w:p>
+    <w:p>
+      <w:r>
         <w:t xml:space="preserve">            } </w:t>
       </w:r>
       <w:proofErr w:type="spellStart"/>
@@ -415,6 +436,7 @@
     </w:p>
     <w:p>
       <w:r>
+        <w:lastRenderedPageBreak/>
         <w:t>&lt;/</w:t>
       </w:r>
       <w:proofErr w:type="spellStart"/>
